--- a/Oтчёты/6. СТРОКИ. КЛАССЫ STRING И STRINGBUILDER.docx
+++ b/Oтчёты/6. СТРОКИ. КЛАССЫ STRING И STRINGBUILDER.docx
@@ -35,17 +35,7 @@
           <w:sz w:val="28"/>
           <w:szCs w:val="28"/>
         </w:rPr>
-        <w:t>.</w:t>
-      </w:r>
-      <w:r>
-        <w:rPr>
-          <w:rFonts w:ascii="Times New Roman" w:hAnsi="Times New Roman"/>
-          <w:b/>
-          <w:bCs/>
-          <w:sz w:val="28"/>
-          <w:szCs w:val="28"/>
-        </w:rPr>
-        <w:t xml:space="preserve"> </w:t>
+        <w:tab/>
       </w:r>
       <w:r>
         <w:rPr>
@@ -95,7 +85,6 @@
         </w:rPr>
         <w:t xml:space="preserve">лассы </w:t>
       </w:r>
-      <w:proofErr w:type="spellStart"/>
       <w:r>
         <w:rPr>
           <w:rFonts w:ascii="Times New Roman" w:hAnsi="Times New Roman"/>
@@ -105,10 +94,10 @@
           <w:spacing w:val="3"/>
           <w:sz w:val="28"/>
           <w:szCs w:val="28"/>
-        </w:rPr>
-        <w:t>string</w:t>
+          <w:lang w:val="en-US"/>
+        </w:rPr>
+        <w:t>S</w:t>
       </w:r>
-      <w:proofErr w:type="spellEnd"/>
       <w:r>
         <w:rPr>
           <w:rFonts w:ascii="Times New Roman" w:hAnsi="Times New Roman"/>
@@ -119,9 +108,8 @@
           <w:sz w:val="28"/>
           <w:szCs w:val="28"/>
         </w:rPr>
-        <w:t xml:space="preserve"> и </w:t>
+        <w:t xml:space="preserve">tring и </w:t>
       </w:r>
-      <w:proofErr w:type="spellStart"/>
       <w:r>
         <w:rPr>
           <w:rFonts w:ascii="Times New Roman" w:hAnsi="Times New Roman"/>
@@ -131,10 +119,22 @@
           <w:spacing w:val="3"/>
           <w:sz w:val="28"/>
           <w:szCs w:val="28"/>
-        </w:rPr>
-        <w:t>stringbuilder</w:t>
+          <w:lang w:val="en-US"/>
+        </w:rPr>
+        <w:t>S</w:t>
       </w:r>
-      <w:proofErr w:type="spellEnd"/>
+      <w:r>
+        <w:rPr>
+          <w:rFonts w:ascii="Times New Roman" w:hAnsi="Times New Roman"/>
+          <w:b/>
+          <w:bCs/>
+          <w:color w:val="3C4043"/>
+          <w:spacing w:val="3"/>
+          <w:sz w:val="28"/>
+          <w:szCs w:val="28"/>
+        </w:rPr>
+        <w:t>tringbuilder</w:t>
+      </w:r>
     </w:p>
     <w:p>
       <w:pPr>
@@ -194,7 +194,6 @@
           <w:lang w:val="ru-BY"/>
         </w:rPr>
       </w:pPr>
-      <w:proofErr w:type="spellStart"/>
       <w:r>
         <w:rPr>
           <w:rFonts w:ascii="Times New Roman" w:hAnsi="Times New Roman"/>
@@ -205,7 +204,6 @@
         </w:rPr>
         <w:t>namespace</w:t>
       </w:r>
-      <w:proofErr w:type="spellEnd"/>
       <w:r>
         <w:rPr>
           <w:rFonts w:ascii="Times New Roman" w:hAnsi="Times New Roman"/>
@@ -266,7 +264,6 @@
         </w:rPr>
         <w:t xml:space="preserve">    </w:t>
       </w:r>
-      <w:proofErr w:type="spellStart"/>
       <w:r>
         <w:rPr>
           <w:rFonts w:ascii="Times New Roman" w:hAnsi="Times New Roman"/>
@@ -277,7 +274,6 @@
         </w:rPr>
         <w:t>internal</w:t>
       </w:r>
-      <w:proofErr w:type="spellEnd"/>
       <w:r>
         <w:rPr>
           <w:rFonts w:ascii="Times New Roman" w:hAnsi="Times New Roman"/>
@@ -288,7 +284,6 @@
         </w:rPr>
         <w:t xml:space="preserve"> </w:t>
       </w:r>
-      <w:proofErr w:type="spellStart"/>
       <w:r>
         <w:rPr>
           <w:rFonts w:ascii="Times New Roman" w:hAnsi="Times New Roman"/>
@@ -299,7 +294,6 @@
         </w:rPr>
         <w:t>class</w:t>
       </w:r>
-      <w:proofErr w:type="spellEnd"/>
       <w:r>
         <w:rPr>
           <w:rFonts w:ascii="Times New Roman" w:hAnsi="Times New Roman"/>
@@ -370,7 +364,6 @@
         </w:rPr>
         <w:t xml:space="preserve">        </w:t>
       </w:r>
-      <w:proofErr w:type="spellStart"/>
       <w:r>
         <w:rPr>
           <w:rFonts w:ascii="Times New Roman" w:hAnsi="Times New Roman"/>
@@ -381,7 +374,6 @@
         </w:rPr>
         <w:t>static</w:t>
       </w:r>
-      <w:proofErr w:type="spellEnd"/>
       <w:r>
         <w:rPr>
           <w:rFonts w:ascii="Times New Roman" w:hAnsi="Times New Roman"/>
@@ -392,7 +384,6 @@
         </w:rPr>
         <w:t xml:space="preserve"> </w:t>
       </w:r>
-      <w:proofErr w:type="spellStart"/>
       <w:r>
         <w:rPr>
           <w:rFonts w:ascii="Times New Roman" w:hAnsi="Times New Roman"/>
@@ -403,7 +394,6 @@
         </w:rPr>
         <w:t>void</w:t>
       </w:r>
-      <w:proofErr w:type="spellEnd"/>
       <w:r>
         <w:rPr>
           <w:rFonts w:ascii="Times New Roman" w:hAnsi="Times New Roman"/>
@@ -412,31 +402,8 @@
           <w:szCs w:val="28"/>
           <w:lang w:val="ru-BY"/>
         </w:rPr>
-        <w:t xml:space="preserve"> </w:t>
+        <w:t xml:space="preserve"> Main(</w:t>
       </w:r>
-      <w:proofErr w:type="spellStart"/>
-      <w:r>
-        <w:rPr>
-          <w:rFonts w:ascii="Times New Roman" w:hAnsi="Times New Roman"/>
-          <w:color w:val="000000"/>
-          <w:sz w:val="28"/>
-          <w:szCs w:val="28"/>
-          <w:lang w:val="ru-BY"/>
-        </w:rPr>
-        <w:t>Main</w:t>
-      </w:r>
-      <w:proofErr w:type="spellEnd"/>
-      <w:r>
-        <w:rPr>
-          <w:rFonts w:ascii="Times New Roman" w:hAnsi="Times New Roman"/>
-          <w:color w:val="000000"/>
-          <w:sz w:val="28"/>
-          <w:szCs w:val="28"/>
-          <w:lang w:val="ru-BY"/>
-        </w:rPr>
-        <w:t>(</w:t>
-      </w:r>
-      <w:proofErr w:type="spellStart"/>
       <w:r>
         <w:rPr>
           <w:rFonts w:ascii="Times New Roman" w:hAnsi="Times New Roman"/>
@@ -447,7 +414,6 @@
         </w:rPr>
         <w:t>string</w:t>
       </w:r>
-      <w:proofErr w:type="spellEnd"/>
       <w:r>
         <w:rPr>
           <w:rFonts w:ascii="Times New Roman" w:hAnsi="Times New Roman"/>
@@ -456,29 +422,7 @@
           <w:szCs w:val="28"/>
           <w:lang w:val="ru-BY"/>
         </w:rPr>
-        <w:t xml:space="preserve">[] </w:t>
-      </w:r>
-      <w:proofErr w:type="spellStart"/>
-      <w:r>
-        <w:rPr>
-          <w:rFonts w:ascii="Times New Roman" w:hAnsi="Times New Roman"/>
-          <w:color w:val="000000"/>
-          <w:sz w:val="28"/>
-          <w:szCs w:val="28"/>
-          <w:lang w:val="ru-BY"/>
-        </w:rPr>
-        <w:t>args</w:t>
-      </w:r>
-      <w:proofErr w:type="spellEnd"/>
-      <w:r>
-        <w:rPr>
-          <w:rFonts w:ascii="Times New Roman" w:hAnsi="Times New Roman"/>
-          <w:color w:val="000000"/>
-          <w:sz w:val="28"/>
-          <w:szCs w:val="28"/>
-          <w:lang w:val="ru-BY"/>
-        </w:rPr>
-        <w:t>)</w:t>
+        <w:t>[] args)</w:t>
       </w:r>
     </w:p>
     <w:p>
@@ -530,7 +474,6 @@
         </w:rPr>
         <w:t xml:space="preserve">            </w:t>
       </w:r>
-      <w:proofErr w:type="spellStart"/>
       <w:r>
         <w:rPr>
           <w:rFonts w:ascii="Times New Roman" w:hAnsi="Times New Roman"/>
@@ -541,7 +484,6 @@
         </w:rPr>
         <w:t>string</w:t>
       </w:r>
-      <w:proofErr w:type="spellEnd"/>
       <w:r>
         <w:rPr>
           <w:rFonts w:ascii="Times New Roman" w:hAnsi="Times New Roman"/>
@@ -550,29 +492,7 @@
           <w:szCs w:val="28"/>
           <w:lang w:val="ru-BY"/>
         </w:rPr>
-        <w:t xml:space="preserve"> </w:t>
-      </w:r>
-      <w:proofErr w:type="spellStart"/>
-      <w:r>
-        <w:rPr>
-          <w:rFonts w:ascii="Times New Roman" w:hAnsi="Times New Roman"/>
-          <w:color w:val="000000"/>
-          <w:sz w:val="28"/>
-          <w:szCs w:val="28"/>
-          <w:lang w:val="ru-BY"/>
-        </w:rPr>
-        <w:t>text</w:t>
-      </w:r>
-      <w:proofErr w:type="spellEnd"/>
-      <w:r>
-        <w:rPr>
-          <w:rFonts w:ascii="Times New Roman" w:hAnsi="Times New Roman"/>
-          <w:color w:val="000000"/>
-          <w:sz w:val="28"/>
-          <w:szCs w:val="28"/>
-          <w:lang w:val="ru-BY"/>
-        </w:rPr>
-        <w:t xml:space="preserve"> = </w:t>
+        <w:t xml:space="preserve"> text = </w:t>
       </w:r>
       <w:r>
         <w:rPr>
@@ -619,7 +539,6 @@
         </w:rPr>
         <w:t xml:space="preserve">            </w:t>
       </w:r>
-      <w:proofErr w:type="spellStart"/>
       <w:r>
         <w:rPr>
           <w:rFonts w:ascii="Times New Roman" w:hAnsi="Times New Roman"/>
@@ -630,7 +549,6 @@
         </w:rPr>
         <w:t>char</w:t>
       </w:r>
-      <w:proofErr w:type="spellEnd"/>
       <w:r>
         <w:rPr>
           <w:rFonts w:ascii="Times New Roman" w:hAnsi="Times New Roman"/>
@@ -639,31 +557,8 @@
           <w:szCs w:val="28"/>
           <w:lang w:val="ru-BY"/>
         </w:rPr>
-        <w:t xml:space="preserve">[] </w:t>
+        <w:t xml:space="preserve">[] separators = </w:t>
       </w:r>
-      <w:proofErr w:type="spellStart"/>
-      <w:r>
-        <w:rPr>
-          <w:rFonts w:ascii="Times New Roman" w:hAnsi="Times New Roman"/>
-          <w:color w:val="000000"/>
-          <w:sz w:val="28"/>
-          <w:szCs w:val="28"/>
-          <w:lang w:val="ru-BY"/>
-        </w:rPr>
-        <w:t>separators</w:t>
-      </w:r>
-      <w:proofErr w:type="spellEnd"/>
-      <w:r>
-        <w:rPr>
-          <w:rFonts w:ascii="Times New Roman" w:hAnsi="Times New Roman"/>
-          <w:color w:val="000000"/>
-          <w:sz w:val="28"/>
-          <w:szCs w:val="28"/>
-          <w:lang w:val="ru-BY"/>
-        </w:rPr>
-        <w:t xml:space="preserve"> = </w:t>
-      </w:r>
-      <w:proofErr w:type="spellStart"/>
       <w:r>
         <w:rPr>
           <w:rFonts w:ascii="Times New Roman" w:hAnsi="Times New Roman"/>
@@ -674,7 +569,6 @@
         </w:rPr>
         <w:t>new</w:t>
       </w:r>
-      <w:proofErr w:type="spellEnd"/>
       <w:r>
         <w:rPr>
           <w:rFonts w:ascii="Times New Roman" w:hAnsi="Times New Roman"/>
@@ -685,7 +579,6 @@
         </w:rPr>
         <w:t xml:space="preserve"> </w:t>
       </w:r>
-      <w:proofErr w:type="spellStart"/>
       <w:r>
         <w:rPr>
           <w:rFonts w:ascii="Times New Roman" w:hAnsi="Times New Roman"/>
@@ -696,7 +589,6 @@
         </w:rPr>
         <w:t>char</w:t>
       </w:r>
-      <w:proofErr w:type="spellEnd"/>
       <w:r>
         <w:rPr>
           <w:rFonts w:ascii="Times New Roman" w:hAnsi="Times New Roman"/>
@@ -850,73 +742,7 @@
           <w:szCs w:val="28"/>
           <w:lang w:val="ru-BY"/>
         </w:rPr>
-        <w:t xml:space="preserve">            </w:t>
-      </w:r>
-      <w:proofErr w:type="spellStart"/>
-      <w:r>
-        <w:rPr>
-          <w:rFonts w:ascii="Times New Roman" w:hAnsi="Times New Roman"/>
-          <w:color w:val="000000"/>
-          <w:sz w:val="28"/>
-          <w:szCs w:val="28"/>
-          <w:lang w:val="ru-BY"/>
-        </w:rPr>
-        <w:t>text</w:t>
-      </w:r>
-      <w:proofErr w:type="spellEnd"/>
-      <w:r>
-        <w:rPr>
-          <w:rFonts w:ascii="Times New Roman" w:hAnsi="Times New Roman"/>
-          <w:color w:val="000000"/>
-          <w:sz w:val="28"/>
-          <w:szCs w:val="28"/>
-          <w:lang w:val="ru-BY"/>
-        </w:rPr>
-        <w:t xml:space="preserve"> = </w:t>
-      </w:r>
-      <w:proofErr w:type="spellStart"/>
-      <w:r>
-        <w:rPr>
-          <w:rFonts w:ascii="Times New Roman" w:hAnsi="Times New Roman"/>
-          <w:color w:val="000000"/>
-          <w:sz w:val="28"/>
-          <w:szCs w:val="28"/>
-          <w:lang w:val="ru-BY"/>
-        </w:rPr>
-        <w:t>text.Replace</w:t>
-      </w:r>
-      <w:proofErr w:type="spellEnd"/>
-      <w:r>
-        <w:rPr>
-          <w:rFonts w:ascii="Times New Roman" w:hAnsi="Times New Roman"/>
-          <w:color w:val="000000"/>
-          <w:sz w:val="28"/>
-          <w:szCs w:val="28"/>
-          <w:lang w:val="ru-BY"/>
-        </w:rPr>
-        <w:t>(</w:t>
-      </w:r>
-      <w:proofErr w:type="spellStart"/>
-      <w:r>
-        <w:rPr>
-          <w:rFonts w:ascii="Times New Roman" w:hAnsi="Times New Roman"/>
-          <w:color w:val="000000"/>
-          <w:sz w:val="28"/>
-          <w:szCs w:val="28"/>
-          <w:lang w:val="ru-BY"/>
-        </w:rPr>
-        <w:t>separators</w:t>
-      </w:r>
-      <w:proofErr w:type="spellEnd"/>
-      <w:r>
-        <w:rPr>
-          <w:rFonts w:ascii="Times New Roman" w:hAnsi="Times New Roman"/>
-          <w:color w:val="000000"/>
-          <w:sz w:val="28"/>
-          <w:szCs w:val="28"/>
-          <w:lang w:val="ru-BY"/>
-        </w:rPr>
-        <w:t xml:space="preserve">, </w:t>
+        <w:t xml:space="preserve">            text = text.Replace(separators, </w:t>
       </w:r>
       <w:r>
         <w:rPr>
@@ -961,51 +787,7 @@
           <w:szCs w:val="28"/>
           <w:lang w:val="ru-BY"/>
         </w:rPr>
-        <w:t xml:space="preserve">            </w:t>
-      </w:r>
-      <w:proofErr w:type="spellStart"/>
-      <w:r>
-        <w:rPr>
-          <w:rFonts w:ascii="Times New Roman" w:hAnsi="Times New Roman"/>
-          <w:color w:val="000000"/>
-          <w:sz w:val="28"/>
-          <w:szCs w:val="28"/>
-          <w:lang w:val="ru-BY"/>
-        </w:rPr>
-        <w:t>text</w:t>
-      </w:r>
-      <w:proofErr w:type="spellEnd"/>
-      <w:r>
-        <w:rPr>
-          <w:rFonts w:ascii="Times New Roman" w:hAnsi="Times New Roman"/>
-          <w:color w:val="000000"/>
-          <w:sz w:val="28"/>
-          <w:szCs w:val="28"/>
-          <w:lang w:val="ru-BY"/>
-        </w:rPr>
-        <w:t xml:space="preserve"> = </w:t>
-      </w:r>
-      <w:proofErr w:type="spellStart"/>
-      <w:r>
-        <w:rPr>
-          <w:rFonts w:ascii="Times New Roman" w:hAnsi="Times New Roman"/>
-          <w:color w:val="000000"/>
-          <w:sz w:val="28"/>
-          <w:szCs w:val="28"/>
-          <w:lang w:val="ru-BY"/>
-        </w:rPr>
-        <w:t>text.ToLower</w:t>
-      </w:r>
-      <w:proofErr w:type="spellEnd"/>
-      <w:r>
-        <w:rPr>
-          <w:rFonts w:ascii="Times New Roman" w:hAnsi="Times New Roman"/>
-          <w:color w:val="000000"/>
-          <w:sz w:val="28"/>
-          <w:szCs w:val="28"/>
-          <w:lang w:val="ru-BY"/>
-        </w:rPr>
-        <w:t>();</w:t>
+        <w:t xml:space="preserve">            text = text.ToLower();</w:t>
       </w:r>
     </w:p>
     <w:p>
@@ -1032,7 +814,6 @@
         </w:rPr>
         <w:t xml:space="preserve">            </w:t>
       </w:r>
-      <w:proofErr w:type="spellStart"/>
       <w:r>
         <w:rPr>
           <w:rFonts w:ascii="Times New Roman" w:hAnsi="Times New Roman"/>
@@ -1043,7 +824,51 @@
         </w:rPr>
         <w:t>string</w:t>
       </w:r>
-      <w:proofErr w:type="spellEnd"/>
+      <w:r>
+        <w:rPr>
+          <w:rFonts w:ascii="Times New Roman" w:hAnsi="Times New Roman"/>
+          <w:color w:val="000000"/>
+          <w:sz w:val="28"/>
+          <w:szCs w:val="28"/>
+          <w:lang w:val="ru-BY"/>
+        </w:rPr>
+        <w:t xml:space="preserve"> message;</w:t>
+      </w:r>
+    </w:p>
+    <w:p>
+      <w:pPr>
+        <w:autoSpaceDE w:val="0"/>
+        <w:autoSpaceDN w:val="0"/>
+        <w:adjustRightInd w:val="0"/>
+        <w:spacing w:after="0" w:line="240" w:lineRule="auto"/>
+        <w:rPr>
+          <w:rFonts w:ascii="Times New Roman" w:hAnsi="Times New Roman"/>
+          <w:color w:val="000000"/>
+          <w:sz w:val="28"/>
+          <w:szCs w:val="28"/>
+          <w:lang w:val="ru-BY"/>
+        </w:rPr>
+      </w:pPr>
+      <w:r>
+        <w:rPr>
+          <w:rFonts w:ascii="Times New Roman" w:hAnsi="Times New Roman"/>
+          <w:color w:val="000000"/>
+          <w:sz w:val="28"/>
+          <w:szCs w:val="28"/>
+          <w:lang w:val="ru-BY"/>
+        </w:rPr>
+        <w:t xml:space="preserve">            message = text == </w:t>
+      </w:r>
+      <w:r>
+        <w:rPr>
+          <w:rFonts w:ascii="Times New Roman" w:hAnsi="Times New Roman"/>
+          <w:color w:val="0000FF"/>
+          <w:sz w:val="28"/>
+          <w:szCs w:val="28"/>
+          <w:lang w:val="ru-BY"/>
+        </w:rPr>
+        <w:t>new</w:t>
+      </w:r>
       <w:r>
         <w:rPr>
           <w:rFonts w:ascii="Times New Roman" w:hAnsi="Times New Roman"/>
@@ -1054,18 +879,56 @@
         </w:rPr>
         <w:t xml:space="preserve"> </w:t>
       </w:r>
-      <w:proofErr w:type="spellStart"/>
       <w:r>
         <w:rPr>
           <w:rFonts w:ascii="Times New Roman" w:hAnsi="Times New Roman"/>
+          <w:color w:val="0000FF"/>
+          <w:sz w:val="28"/>
+          <w:szCs w:val="28"/>
+          <w:lang w:val="ru-BY"/>
+        </w:rPr>
+        <w:t>string</w:t>
+      </w:r>
+      <w:r>
+        <w:rPr>
+          <w:rFonts w:ascii="Times New Roman" w:hAnsi="Times New Roman"/>
           <w:color w:val="000000"/>
           <w:sz w:val="28"/>
           <w:szCs w:val="28"/>
           <w:lang w:val="ru-BY"/>
         </w:rPr>
-        <w:t>message</w:t>
+        <w:t xml:space="preserve">(text.Reverse().ToArray()) ? </w:t>
       </w:r>
-      <w:proofErr w:type="spellEnd"/>
+      <w:r>
+        <w:rPr>
+          <w:rFonts w:ascii="Times New Roman" w:hAnsi="Times New Roman"/>
+          <w:color w:val="A31515"/>
+          <w:sz w:val="28"/>
+          <w:szCs w:val="28"/>
+          <w:lang w:val="ru-BY"/>
+        </w:rPr>
+        <w:t>"Это палиндром"</w:t>
+      </w:r>
+      <w:r>
+        <w:rPr>
+          <w:rFonts w:ascii="Times New Roman" w:hAnsi="Times New Roman"/>
+          <w:color w:val="000000"/>
+          <w:sz w:val="28"/>
+          <w:szCs w:val="28"/>
+          <w:lang w:val="ru-BY"/>
+        </w:rPr>
+        <w:t xml:space="preserve"> : </w:t>
+      </w:r>
+      <w:r>
+        <w:rPr>
+          <w:rFonts w:ascii="Times New Roman" w:hAnsi="Times New Roman"/>
+          <w:color w:val="A31515"/>
+          <w:sz w:val="28"/>
+          <w:szCs w:val="28"/>
+          <w:lang w:val="ru-BY"/>
+        </w:rPr>
+        <w:t>"Это не палиндром"</w:t>
+      </w:r>
       <w:r>
         <w:rPr>
           <w:rFonts w:ascii="Times New Roman" w:hAnsi="Times New Roman"/>
@@ -1099,179 +962,7 @@
           <w:szCs w:val="28"/>
           <w:lang w:val="ru-BY"/>
         </w:rPr>
-        <w:t xml:space="preserve">            </w:t>
-      </w:r>
-      <w:proofErr w:type="spellStart"/>
-      <w:r>
-        <w:rPr>
-          <w:rFonts w:ascii="Times New Roman" w:hAnsi="Times New Roman"/>
-          <w:color w:val="000000"/>
-          <w:sz w:val="28"/>
-          <w:szCs w:val="28"/>
-          <w:lang w:val="ru-BY"/>
-        </w:rPr>
-        <w:t>message</w:t>
-      </w:r>
-      <w:proofErr w:type="spellEnd"/>
-      <w:r>
-        <w:rPr>
-          <w:rFonts w:ascii="Times New Roman" w:hAnsi="Times New Roman"/>
-          <w:color w:val="000000"/>
-          <w:sz w:val="28"/>
-          <w:szCs w:val="28"/>
-          <w:lang w:val="ru-BY"/>
-        </w:rPr>
-        <w:t xml:space="preserve"> = </w:t>
-      </w:r>
-      <w:proofErr w:type="spellStart"/>
-      <w:r>
-        <w:rPr>
-          <w:rFonts w:ascii="Times New Roman" w:hAnsi="Times New Roman"/>
-          <w:color w:val="000000"/>
-          <w:sz w:val="28"/>
-          <w:szCs w:val="28"/>
-          <w:lang w:val="ru-BY"/>
-        </w:rPr>
-        <w:t>text</w:t>
-      </w:r>
-      <w:proofErr w:type="spellEnd"/>
-      <w:r>
-        <w:rPr>
-          <w:rFonts w:ascii="Times New Roman" w:hAnsi="Times New Roman"/>
-          <w:color w:val="000000"/>
-          <w:sz w:val="28"/>
-          <w:szCs w:val="28"/>
-          <w:lang w:val="ru-BY"/>
-        </w:rPr>
-        <w:t xml:space="preserve"> == </w:t>
-      </w:r>
-      <w:proofErr w:type="spellStart"/>
-      <w:r>
-        <w:rPr>
-          <w:rFonts w:ascii="Times New Roman" w:hAnsi="Times New Roman"/>
-          <w:color w:val="0000FF"/>
-          <w:sz w:val="28"/>
-          <w:szCs w:val="28"/>
-          <w:lang w:val="ru-BY"/>
-        </w:rPr>
-        <w:t>new</w:t>
-      </w:r>
-      <w:proofErr w:type="spellEnd"/>
-      <w:r>
-        <w:rPr>
-          <w:rFonts w:ascii="Times New Roman" w:hAnsi="Times New Roman"/>
-          <w:color w:val="000000"/>
-          <w:sz w:val="28"/>
-          <w:szCs w:val="28"/>
-          <w:lang w:val="ru-BY"/>
-        </w:rPr>
-        <w:t xml:space="preserve"> </w:t>
-      </w:r>
-      <w:proofErr w:type="spellStart"/>
-      <w:r>
-        <w:rPr>
-          <w:rFonts w:ascii="Times New Roman" w:hAnsi="Times New Roman"/>
-          <w:color w:val="0000FF"/>
-          <w:sz w:val="28"/>
-          <w:szCs w:val="28"/>
-          <w:lang w:val="ru-BY"/>
-        </w:rPr>
-        <w:t>string</w:t>
-      </w:r>
-      <w:proofErr w:type="spellEnd"/>
-      <w:r>
-        <w:rPr>
-          <w:rFonts w:ascii="Times New Roman" w:hAnsi="Times New Roman"/>
-          <w:color w:val="000000"/>
-          <w:sz w:val="28"/>
-          <w:szCs w:val="28"/>
-          <w:lang w:val="ru-BY"/>
-        </w:rPr>
-        <w:t>(</w:t>
-      </w:r>
-      <w:proofErr w:type="spellStart"/>
-      <w:r>
-        <w:rPr>
-          <w:rFonts w:ascii="Times New Roman" w:hAnsi="Times New Roman"/>
-          <w:color w:val="000000"/>
-          <w:sz w:val="28"/>
-          <w:szCs w:val="28"/>
-          <w:lang w:val="ru-BY"/>
-        </w:rPr>
-        <w:t>text.Reverse</w:t>
-      </w:r>
-      <w:proofErr w:type="spellEnd"/>
-      <w:r>
-        <w:rPr>
-          <w:rFonts w:ascii="Times New Roman" w:hAnsi="Times New Roman"/>
-          <w:color w:val="000000"/>
-          <w:sz w:val="28"/>
-          <w:szCs w:val="28"/>
-          <w:lang w:val="ru-BY"/>
-        </w:rPr>
-        <w:t>().</w:t>
-      </w:r>
-      <w:proofErr w:type="spellStart"/>
-      <w:r>
-        <w:rPr>
-          <w:rFonts w:ascii="Times New Roman" w:hAnsi="Times New Roman"/>
-          <w:color w:val="000000"/>
-          <w:sz w:val="28"/>
-          <w:szCs w:val="28"/>
-          <w:lang w:val="ru-BY"/>
-        </w:rPr>
-        <w:t>ToArray</w:t>
-      </w:r>
-      <w:proofErr w:type="spellEnd"/>
-      <w:r>
-        <w:rPr>
-          <w:rFonts w:ascii="Times New Roman" w:hAnsi="Times New Roman"/>
-          <w:color w:val="000000"/>
-          <w:sz w:val="28"/>
-          <w:szCs w:val="28"/>
-          <w:lang w:val="ru-BY"/>
-        </w:rPr>
-        <w:t xml:space="preserve">()) ? </w:t>
-      </w:r>
-      <w:r>
-        <w:rPr>
-          <w:rFonts w:ascii="Times New Roman" w:hAnsi="Times New Roman"/>
-          <w:color w:val="A31515"/>
-          <w:sz w:val="28"/>
-          <w:szCs w:val="28"/>
-          <w:lang w:val="ru-BY"/>
-        </w:rPr>
-        <w:t>"Это палиндром"</w:t>
-      </w:r>
-      <w:r>
-        <w:rPr>
-          <w:rFonts w:ascii="Times New Roman" w:hAnsi="Times New Roman"/>
-          <w:color w:val="000000"/>
-          <w:sz w:val="28"/>
-          <w:szCs w:val="28"/>
-          <w:lang w:val="ru-BY"/>
-        </w:rPr>
-        <w:t xml:space="preserve"> : </w:t>
-      </w:r>
-      <w:r>
-        <w:rPr>
-          <w:rFonts w:ascii="Times New Roman" w:hAnsi="Times New Roman"/>
-          <w:color w:val="A31515"/>
-          <w:sz w:val="28"/>
-          <w:szCs w:val="28"/>
-          <w:lang w:val="ru-BY"/>
-        </w:rPr>
-        <w:t>"Это не палиндром"</w:t>
-      </w:r>
-      <w:r>
-        <w:rPr>
-          <w:rFonts w:ascii="Times New Roman" w:hAnsi="Times New Roman"/>
-          <w:color w:val="000000"/>
-          <w:sz w:val="28"/>
-          <w:szCs w:val="28"/>
-          <w:lang w:val="ru-BY"/>
-        </w:rPr>
-        <w:t>;</w:t>
+        <w:t xml:space="preserve">            Console.WriteLine(message);</w:t>
       </w:r>
     </w:p>
     <w:p>
@@ -1296,51 +987,7 @@
           <w:szCs w:val="28"/>
           <w:lang w:val="ru-BY"/>
         </w:rPr>
-        <w:t xml:space="preserve">            </w:t>
-      </w:r>
-      <w:proofErr w:type="spellStart"/>
-      <w:r>
-        <w:rPr>
-          <w:rFonts w:ascii="Times New Roman" w:hAnsi="Times New Roman"/>
-          <w:color w:val="000000"/>
-          <w:sz w:val="28"/>
-          <w:szCs w:val="28"/>
-          <w:lang w:val="ru-BY"/>
-        </w:rPr>
-        <w:t>Console.WriteLine</w:t>
-      </w:r>
-      <w:proofErr w:type="spellEnd"/>
-      <w:r>
-        <w:rPr>
-          <w:rFonts w:ascii="Times New Roman" w:hAnsi="Times New Roman"/>
-          <w:color w:val="000000"/>
-          <w:sz w:val="28"/>
-          <w:szCs w:val="28"/>
-          <w:lang w:val="ru-BY"/>
-        </w:rPr>
-        <w:t>(</w:t>
-      </w:r>
-      <w:proofErr w:type="spellStart"/>
-      <w:r>
-        <w:rPr>
-          <w:rFonts w:ascii="Times New Roman" w:hAnsi="Times New Roman"/>
-          <w:color w:val="000000"/>
-          <w:sz w:val="28"/>
-          <w:szCs w:val="28"/>
-          <w:lang w:val="ru-BY"/>
-        </w:rPr>
-        <w:t>message</w:t>
-      </w:r>
-      <w:proofErr w:type="spellEnd"/>
-      <w:r>
-        <w:rPr>
-          <w:rFonts w:ascii="Times New Roman" w:hAnsi="Times New Roman"/>
-          <w:color w:val="000000"/>
-          <w:sz w:val="28"/>
-          <w:szCs w:val="28"/>
-          <w:lang w:val="ru-BY"/>
-        </w:rPr>
-        <w:t>);</w:t>
+        <w:t xml:space="preserve">           </w:t>
       </w:r>
     </w:p>
     <w:p>
@@ -1365,7 +1012,7 @@
           <w:szCs w:val="28"/>
           <w:lang w:val="ru-BY"/>
         </w:rPr>
-        <w:t xml:space="preserve">           </w:t>
+        <w:t xml:space="preserve">        }</w:t>
       </w:r>
     </w:p>
     <w:p>
@@ -1390,7 +1037,7 @@
           <w:szCs w:val="28"/>
           <w:lang w:val="ru-BY"/>
         </w:rPr>
-        <w:t xml:space="preserve">        }</w:t>
+        <w:t xml:space="preserve">    }</w:t>
       </w:r>
     </w:p>
     <w:p>
@@ -1407,16 +1054,6 @@
           <w:lang w:val="ru-BY"/>
         </w:rPr>
       </w:pPr>
-      <w:r>
-        <w:rPr>
-          <w:rFonts w:ascii="Times New Roman" w:hAnsi="Times New Roman"/>
-          <w:color w:val="000000"/>
-          <w:sz w:val="28"/>
-          <w:szCs w:val="28"/>
-          <w:lang w:val="ru-BY"/>
-        </w:rPr>
-        <w:t xml:space="preserve">    }</w:t>
-      </w:r>
     </w:p>
     <w:p>
       <w:pPr>
@@ -1432,6 +1069,86 @@
           <w:lang w:val="ru-BY"/>
         </w:rPr>
       </w:pPr>
+      <w:r>
+        <w:rPr>
+          <w:rFonts w:ascii="Times New Roman" w:hAnsi="Times New Roman"/>
+          <w:color w:val="000000"/>
+          <w:sz w:val="28"/>
+          <w:szCs w:val="28"/>
+          <w:lang w:val="ru-BY"/>
+        </w:rPr>
+        <w:t xml:space="preserve">    </w:t>
+      </w:r>
+      <w:r>
+        <w:rPr>
+          <w:rFonts w:ascii="Times New Roman" w:hAnsi="Times New Roman"/>
+          <w:color w:val="0000FF"/>
+          <w:sz w:val="28"/>
+          <w:szCs w:val="28"/>
+          <w:lang w:val="ru-BY"/>
+        </w:rPr>
+        <w:t>public</w:t>
+      </w:r>
+      <w:r>
+        <w:rPr>
+          <w:rFonts w:ascii="Times New Roman" w:hAnsi="Times New Roman"/>
+          <w:color w:val="000000"/>
+          <w:sz w:val="28"/>
+          <w:szCs w:val="28"/>
+          <w:lang w:val="ru-BY"/>
+        </w:rPr>
+        <w:t xml:space="preserve"> </w:t>
+      </w:r>
+      <w:r>
+        <w:rPr>
+          <w:rFonts w:ascii="Times New Roman" w:hAnsi="Times New Roman"/>
+          <w:color w:val="0000FF"/>
+          <w:sz w:val="28"/>
+          <w:szCs w:val="28"/>
+          <w:lang w:val="ru-BY"/>
+        </w:rPr>
+        <w:t>static</w:t>
+      </w:r>
+      <w:r>
+        <w:rPr>
+          <w:rFonts w:ascii="Times New Roman" w:hAnsi="Times New Roman"/>
+          <w:color w:val="000000"/>
+          <w:sz w:val="28"/>
+          <w:szCs w:val="28"/>
+          <w:lang w:val="ru-BY"/>
+        </w:rPr>
+        <w:t xml:space="preserve"> </w:t>
+      </w:r>
+      <w:r>
+        <w:rPr>
+          <w:rFonts w:ascii="Times New Roman" w:hAnsi="Times New Roman"/>
+          <w:color w:val="0000FF"/>
+          <w:sz w:val="28"/>
+          <w:szCs w:val="28"/>
+          <w:lang w:val="ru-BY"/>
+        </w:rPr>
+        <w:t>class</w:t>
+      </w:r>
+      <w:r>
+        <w:rPr>
+          <w:rFonts w:ascii="Times New Roman" w:hAnsi="Times New Roman"/>
+          <w:color w:val="000000"/>
+          <w:sz w:val="28"/>
+          <w:szCs w:val="28"/>
+          <w:lang w:val="ru-BY"/>
+        </w:rPr>
+        <w:t xml:space="preserve"> </w:t>
+      </w:r>
+      <w:r>
+        <w:rPr>
+          <w:rFonts w:ascii="Times New Roman" w:hAnsi="Times New Roman"/>
+          <w:color w:val="2B91AF"/>
+          <w:sz w:val="28"/>
+          <w:szCs w:val="28"/>
+          <w:lang w:val="ru-BY"/>
+        </w:rPr>
+        <w:t>ExtensionMethods</w:t>
+      </w:r>
     </w:p>
     <w:p>
       <w:pPr>
@@ -1455,86 +1172,8 @@
           <w:szCs w:val="28"/>
           <w:lang w:val="ru-BY"/>
         </w:rPr>
-        <w:t xml:space="preserve">    </w:t>
+        <w:t xml:space="preserve">    {</w:t>
       </w:r>
-      <w:proofErr w:type="spellStart"/>
-      <w:r>
-        <w:rPr>
-          <w:rFonts w:ascii="Times New Roman" w:hAnsi="Times New Roman"/>
-          <w:color w:val="0000FF"/>
-          <w:sz w:val="28"/>
-          <w:szCs w:val="28"/>
-          <w:lang w:val="ru-BY"/>
-        </w:rPr>
-        <w:t>public</w:t>
-      </w:r>
-      <w:proofErr w:type="spellEnd"/>
-      <w:r>
-        <w:rPr>
-          <w:rFonts w:ascii="Times New Roman" w:hAnsi="Times New Roman"/>
-          <w:color w:val="000000"/>
-          <w:sz w:val="28"/>
-          <w:szCs w:val="28"/>
-          <w:lang w:val="ru-BY"/>
-        </w:rPr>
-        <w:t xml:space="preserve"> </w:t>
-      </w:r>
-      <w:proofErr w:type="spellStart"/>
-      <w:r>
-        <w:rPr>
-          <w:rFonts w:ascii="Times New Roman" w:hAnsi="Times New Roman"/>
-          <w:color w:val="0000FF"/>
-          <w:sz w:val="28"/>
-          <w:szCs w:val="28"/>
-          <w:lang w:val="ru-BY"/>
-        </w:rPr>
-        <w:t>static</w:t>
-      </w:r>
-      <w:proofErr w:type="spellEnd"/>
-      <w:r>
-        <w:rPr>
-          <w:rFonts w:ascii="Times New Roman" w:hAnsi="Times New Roman"/>
-          <w:color w:val="000000"/>
-          <w:sz w:val="28"/>
-          <w:szCs w:val="28"/>
-          <w:lang w:val="ru-BY"/>
-        </w:rPr>
-        <w:t xml:space="preserve"> </w:t>
-      </w:r>
-      <w:proofErr w:type="spellStart"/>
-      <w:r>
-        <w:rPr>
-          <w:rFonts w:ascii="Times New Roman" w:hAnsi="Times New Roman"/>
-          <w:color w:val="0000FF"/>
-          <w:sz w:val="28"/>
-          <w:szCs w:val="28"/>
-          <w:lang w:val="ru-BY"/>
-        </w:rPr>
-        <w:t>class</w:t>
-      </w:r>
-      <w:proofErr w:type="spellEnd"/>
-      <w:r>
-        <w:rPr>
-          <w:rFonts w:ascii="Times New Roman" w:hAnsi="Times New Roman"/>
-          <w:color w:val="000000"/>
-          <w:sz w:val="28"/>
-          <w:szCs w:val="28"/>
-          <w:lang w:val="ru-BY"/>
-        </w:rPr>
-        <w:t xml:space="preserve"> </w:t>
-      </w:r>
-      <w:proofErr w:type="spellStart"/>
-      <w:r>
-        <w:rPr>
-          <w:rFonts w:ascii="Times New Roman" w:hAnsi="Times New Roman"/>
-          <w:color w:val="2B91AF"/>
-          <w:sz w:val="28"/>
-          <w:szCs w:val="28"/>
-          <w:lang w:val="ru-BY"/>
-        </w:rPr>
-        <w:t>ExtensionMethods</w:t>
-      </w:r>
-      <w:proofErr w:type="spellEnd"/>
     </w:p>
     <w:p>
       <w:pPr>
@@ -1558,7 +1197,147 @@
           <w:szCs w:val="28"/>
           <w:lang w:val="ru-BY"/>
         </w:rPr>
-        <w:t xml:space="preserve">    {</w:t>
+        <w:t xml:space="preserve">        </w:t>
+      </w:r>
+      <w:r>
+        <w:rPr>
+          <w:rFonts w:ascii="Times New Roman" w:hAnsi="Times New Roman"/>
+          <w:color w:val="0000FF"/>
+          <w:sz w:val="28"/>
+          <w:szCs w:val="28"/>
+          <w:lang w:val="ru-BY"/>
+        </w:rPr>
+        <w:t>public</w:t>
+      </w:r>
+      <w:r>
+        <w:rPr>
+          <w:rFonts w:ascii="Times New Roman" w:hAnsi="Times New Roman"/>
+          <w:color w:val="000000"/>
+          <w:sz w:val="28"/>
+          <w:szCs w:val="28"/>
+          <w:lang w:val="ru-BY"/>
+        </w:rPr>
+        <w:t xml:space="preserve"> </w:t>
+      </w:r>
+      <w:r>
+        <w:rPr>
+          <w:rFonts w:ascii="Times New Roman" w:hAnsi="Times New Roman"/>
+          <w:color w:val="0000FF"/>
+          <w:sz w:val="28"/>
+          <w:szCs w:val="28"/>
+          <w:lang w:val="ru-BY"/>
+        </w:rPr>
+        <w:t>static</w:t>
+      </w:r>
+      <w:r>
+        <w:rPr>
+          <w:rFonts w:ascii="Times New Roman" w:hAnsi="Times New Roman"/>
+          <w:color w:val="000000"/>
+          <w:sz w:val="28"/>
+          <w:szCs w:val="28"/>
+          <w:lang w:val="ru-BY"/>
+        </w:rPr>
+        <w:t xml:space="preserve"> </w:t>
+      </w:r>
+      <w:r>
+        <w:rPr>
+          <w:rFonts w:ascii="Times New Roman" w:hAnsi="Times New Roman"/>
+          <w:color w:val="0000FF"/>
+          <w:sz w:val="28"/>
+          <w:szCs w:val="28"/>
+          <w:lang w:val="ru-BY"/>
+        </w:rPr>
+        <w:t>string</w:t>
+      </w:r>
+      <w:r>
+        <w:rPr>
+          <w:rFonts w:ascii="Times New Roman" w:hAnsi="Times New Roman"/>
+          <w:color w:val="000000"/>
+          <w:sz w:val="28"/>
+          <w:szCs w:val="28"/>
+          <w:lang w:val="ru-BY"/>
+        </w:rPr>
+        <w:t xml:space="preserve"> Replace(</w:t>
+      </w:r>
+      <w:r>
+        <w:rPr>
+          <w:rFonts w:ascii="Times New Roman" w:hAnsi="Times New Roman"/>
+          <w:color w:val="0000FF"/>
+          <w:sz w:val="28"/>
+          <w:szCs w:val="28"/>
+          <w:lang w:val="ru-BY"/>
+        </w:rPr>
+        <w:t>this</w:t>
+      </w:r>
+      <w:r>
+        <w:rPr>
+          <w:rFonts w:ascii="Times New Roman" w:hAnsi="Times New Roman"/>
+          <w:color w:val="000000"/>
+          <w:sz w:val="28"/>
+          <w:szCs w:val="28"/>
+          <w:lang w:val="ru-BY"/>
+        </w:rPr>
+        <w:t xml:space="preserve"> </w:t>
+      </w:r>
+      <w:r>
+        <w:rPr>
+          <w:rFonts w:ascii="Times New Roman" w:hAnsi="Times New Roman"/>
+          <w:color w:val="0000FF"/>
+          <w:sz w:val="28"/>
+          <w:szCs w:val="28"/>
+          <w:lang w:val="ru-BY"/>
+        </w:rPr>
+        <w:t>string</w:t>
+      </w:r>
+      <w:r>
+        <w:rPr>
+          <w:rFonts w:ascii="Times New Roman" w:hAnsi="Times New Roman"/>
+          <w:color w:val="000000"/>
+          <w:sz w:val="28"/>
+          <w:szCs w:val="28"/>
+          <w:lang w:val="ru-BY"/>
+        </w:rPr>
+        <w:t xml:space="preserve"> s, </w:t>
+      </w:r>
+      <w:r>
+        <w:rPr>
+          <w:rFonts w:ascii="Times New Roman" w:hAnsi="Times New Roman"/>
+          <w:color w:val="0000FF"/>
+          <w:sz w:val="28"/>
+          <w:szCs w:val="28"/>
+          <w:lang w:val="ru-BY"/>
+        </w:rPr>
+        <w:t>char</w:t>
+      </w:r>
+      <w:r>
+        <w:rPr>
+          <w:rFonts w:ascii="Times New Roman" w:hAnsi="Times New Roman"/>
+          <w:color w:val="000000"/>
+          <w:sz w:val="28"/>
+          <w:szCs w:val="28"/>
+          <w:lang w:val="ru-BY"/>
+        </w:rPr>
+        <w:t xml:space="preserve">[] separators, </w:t>
+      </w:r>
+      <w:r>
+        <w:rPr>
+          <w:rFonts w:ascii="Times New Roman" w:hAnsi="Times New Roman"/>
+          <w:color w:val="0000FF"/>
+          <w:sz w:val="28"/>
+          <w:szCs w:val="28"/>
+          <w:lang w:val="ru-BY"/>
+        </w:rPr>
+        <w:t>string</w:t>
+      </w:r>
+      <w:r>
+        <w:rPr>
+          <w:rFonts w:ascii="Times New Roman" w:hAnsi="Times New Roman"/>
+          <w:color w:val="000000"/>
+          <w:sz w:val="28"/>
+          <w:szCs w:val="28"/>
+          <w:lang w:val="ru-BY"/>
+        </w:rPr>
+        <w:t xml:space="preserve"> newVal)</w:t>
       </w:r>
     </w:p>
     <w:p>
@@ -1583,227 +1362,7 @@
           <w:szCs w:val="28"/>
           <w:lang w:val="ru-BY"/>
         </w:rPr>
-        <w:t xml:space="preserve">        </w:t>
-      </w:r>
-      <w:proofErr w:type="spellStart"/>
-      <w:r>
-        <w:rPr>
-          <w:rFonts w:ascii="Times New Roman" w:hAnsi="Times New Roman"/>
-          <w:color w:val="0000FF"/>
-          <w:sz w:val="28"/>
-          <w:szCs w:val="28"/>
-          <w:lang w:val="ru-BY"/>
-        </w:rPr>
-        <w:t>public</w:t>
-      </w:r>
-      <w:proofErr w:type="spellEnd"/>
-      <w:r>
-        <w:rPr>
-          <w:rFonts w:ascii="Times New Roman" w:hAnsi="Times New Roman"/>
-          <w:color w:val="000000"/>
-          <w:sz w:val="28"/>
-          <w:szCs w:val="28"/>
-          <w:lang w:val="ru-BY"/>
-        </w:rPr>
-        <w:t xml:space="preserve"> </w:t>
-      </w:r>
-      <w:proofErr w:type="spellStart"/>
-      <w:r>
-        <w:rPr>
-          <w:rFonts w:ascii="Times New Roman" w:hAnsi="Times New Roman"/>
-          <w:color w:val="0000FF"/>
-          <w:sz w:val="28"/>
-          <w:szCs w:val="28"/>
-          <w:lang w:val="ru-BY"/>
-        </w:rPr>
-        <w:t>static</w:t>
-      </w:r>
-      <w:proofErr w:type="spellEnd"/>
-      <w:r>
-        <w:rPr>
-          <w:rFonts w:ascii="Times New Roman" w:hAnsi="Times New Roman"/>
-          <w:color w:val="000000"/>
-          <w:sz w:val="28"/>
-          <w:szCs w:val="28"/>
-          <w:lang w:val="ru-BY"/>
-        </w:rPr>
-        <w:t xml:space="preserve"> </w:t>
-      </w:r>
-      <w:proofErr w:type="spellStart"/>
-      <w:r>
-        <w:rPr>
-          <w:rFonts w:ascii="Times New Roman" w:hAnsi="Times New Roman"/>
-          <w:color w:val="0000FF"/>
-          <w:sz w:val="28"/>
-          <w:szCs w:val="28"/>
-          <w:lang w:val="ru-BY"/>
-        </w:rPr>
-        <w:t>string</w:t>
-      </w:r>
-      <w:proofErr w:type="spellEnd"/>
-      <w:r>
-        <w:rPr>
-          <w:rFonts w:ascii="Times New Roman" w:hAnsi="Times New Roman"/>
-          <w:color w:val="000000"/>
-          <w:sz w:val="28"/>
-          <w:szCs w:val="28"/>
-          <w:lang w:val="ru-BY"/>
-        </w:rPr>
-        <w:t xml:space="preserve"> </w:t>
-      </w:r>
-      <w:proofErr w:type="spellStart"/>
-      <w:r>
-        <w:rPr>
-          <w:rFonts w:ascii="Times New Roman" w:hAnsi="Times New Roman"/>
-          <w:color w:val="000000"/>
-          <w:sz w:val="28"/>
-          <w:szCs w:val="28"/>
-          <w:lang w:val="ru-BY"/>
-        </w:rPr>
-        <w:t>Replace</w:t>
-      </w:r>
-      <w:proofErr w:type="spellEnd"/>
-      <w:r>
-        <w:rPr>
-          <w:rFonts w:ascii="Times New Roman" w:hAnsi="Times New Roman"/>
-          <w:color w:val="000000"/>
-          <w:sz w:val="28"/>
-          <w:szCs w:val="28"/>
-          <w:lang w:val="ru-BY"/>
-        </w:rPr>
-        <w:t>(</w:t>
-      </w:r>
-      <w:proofErr w:type="spellStart"/>
-      <w:r>
-        <w:rPr>
-          <w:rFonts w:ascii="Times New Roman" w:hAnsi="Times New Roman"/>
-          <w:color w:val="0000FF"/>
-          <w:sz w:val="28"/>
-          <w:szCs w:val="28"/>
-          <w:lang w:val="ru-BY"/>
-        </w:rPr>
-        <w:t>this</w:t>
-      </w:r>
-      <w:proofErr w:type="spellEnd"/>
-      <w:r>
-        <w:rPr>
-          <w:rFonts w:ascii="Times New Roman" w:hAnsi="Times New Roman"/>
-          <w:color w:val="000000"/>
-          <w:sz w:val="28"/>
-          <w:szCs w:val="28"/>
-          <w:lang w:val="ru-BY"/>
-        </w:rPr>
-        <w:t xml:space="preserve"> </w:t>
-      </w:r>
-      <w:proofErr w:type="spellStart"/>
-      <w:r>
-        <w:rPr>
-          <w:rFonts w:ascii="Times New Roman" w:hAnsi="Times New Roman"/>
-          <w:color w:val="0000FF"/>
-          <w:sz w:val="28"/>
-          <w:szCs w:val="28"/>
-          <w:lang w:val="ru-BY"/>
-        </w:rPr>
-        <w:t>string</w:t>
-      </w:r>
-      <w:proofErr w:type="spellEnd"/>
-      <w:r>
-        <w:rPr>
-          <w:rFonts w:ascii="Times New Roman" w:hAnsi="Times New Roman"/>
-          <w:color w:val="000000"/>
-          <w:sz w:val="28"/>
-          <w:szCs w:val="28"/>
-          <w:lang w:val="ru-BY"/>
-        </w:rPr>
-        <w:t xml:space="preserve"> s, </w:t>
-      </w:r>
-      <w:proofErr w:type="spellStart"/>
-      <w:r>
-        <w:rPr>
-          <w:rFonts w:ascii="Times New Roman" w:hAnsi="Times New Roman"/>
-          <w:color w:val="0000FF"/>
-          <w:sz w:val="28"/>
-          <w:szCs w:val="28"/>
-          <w:lang w:val="ru-BY"/>
-        </w:rPr>
-        <w:t>char</w:t>
-      </w:r>
-      <w:proofErr w:type="spellEnd"/>
-      <w:r>
-        <w:rPr>
-          <w:rFonts w:ascii="Times New Roman" w:hAnsi="Times New Roman"/>
-          <w:color w:val="000000"/>
-          <w:sz w:val="28"/>
-          <w:szCs w:val="28"/>
-          <w:lang w:val="ru-BY"/>
-        </w:rPr>
-        <w:t xml:space="preserve">[] </w:t>
-      </w:r>
-      <w:proofErr w:type="spellStart"/>
-      <w:r>
-        <w:rPr>
-          <w:rFonts w:ascii="Times New Roman" w:hAnsi="Times New Roman"/>
-          <w:color w:val="000000"/>
-          <w:sz w:val="28"/>
-          <w:szCs w:val="28"/>
-          <w:lang w:val="ru-BY"/>
-        </w:rPr>
-        <w:t>separators</w:t>
-      </w:r>
-      <w:proofErr w:type="spellEnd"/>
-      <w:r>
-        <w:rPr>
-          <w:rFonts w:ascii="Times New Roman" w:hAnsi="Times New Roman"/>
-          <w:color w:val="000000"/>
-          <w:sz w:val="28"/>
-          <w:szCs w:val="28"/>
-          <w:lang w:val="ru-BY"/>
-        </w:rPr>
-        <w:t xml:space="preserve">, </w:t>
-      </w:r>
-      <w:proofErr w:type="spellStart"/>
-      <w:r>
-        <w:rPr>
-          <w:rFonts w:ascii="Times New Roman" w:hAnsi="Times New Roman"/>
-          <w:color w:val="0000FF"/>
-          <w:sz w:val="28"/>
-          <w:szCs w:val="28"/>
-          <w:lang w:val="ru-BY"/>
-        </w:rPr>
-        <w:t>string</w:t>
-      </w:r>
-      <w:proofErr w:type="spellEnd"/>
-      <w:r>
-        <w:rPr>
-          <w:rFonts w:ascii="Times New Roman" w:hAnsi="Times New Roman"/>
-          <w:color w:val="000000"/>
-          <w:sz w:val="28"/>
-          <w:szCs w:val="28"/>
-          <w:lang w:val="ru-BY"/>
-        </w:rPr>
-        <w:t xml:space="preserve"> </w:t>
-      </w:r>
-      <w:proofErr w:type="spellStart"/>
-      <w:r>
-        <w:rPr>
-          <w:rFonts w:ascii="Times New Roman" w:hAnsi="Times New Roman"/>
-          <w:color w:val="000000"/>
-          <w:sz w:val="28"/>
-          <w:szCs w:val="28"/>
-          <w:lang w:val="ru-BY"/>
-        </w:rPr>
-        <w:t>newVal</w:t>
-      </w:r>
-      <w:proofErr w:type="spellEnd"/>
-      <w:r>
-        <w:rPr>
-          <w:rFonts w:ascii="Times New Roman" w:hAnsi="Times New Roman"/>
-          <w:color w:val="000000"/>
-          <w:sz w:val="28"/>
-          <w:szCs w:val="28"/>
-          <w:lang w:val="ru-BY"/>
-        </w:rPr>
-        <w:t>)</w:t>
+        <w:t xml:space="preserve">        {</w:t>
       </w:r>
     </w:p>
     <w:p>
@@ -1828,7 +1387,27 @@
           <w:szCs w:val="28"/>
           <w:lang w:val="ru-BY"/>
         </w:rPr>
-        <w:t xml:space="preserve">        {</w:t>
+        <w:t xml:space="preserve">            </w:t>
+      </w:r>
+      <w:r>
+        <w:rPr>
+          <w:rFonts w:ascii="Times New Roman" w:hAnsi="Times New Roman"/>
+          <w:color w:val="0000FF"/>
+          <w:sz w:val="28"/>
+          <w:szCs w:val="28"/>
+          <w:lang w:val="ru-BY"/>
+        </w:rPr>
+        <w:t>string</w:t>
+      </w:r>
+      <w:r>
+        <w:rPr>
+          <w:rFonts w:ascii="Times New Roman" w:hAnsi="Times New Roman"/>
+          <w:color w:val="000000"/>
+          <w:sz w:val="28"/>
+          <w:szCs w:val="28"/>
+          <w:lang w:val="ru-BY"/>
+        </w:rPr>
+        <w:t>[] temp;</w:t>
       </w:r>
     </w:p>
     <w:p>
@@ -1845,60 +1424,6 @@
           <w:lang w:val="ru-BY"/>
         </w:rPr>
       </w:pPr>
-      <w:r>
-        <w:rPr>
-          <w:rFonts w:ascii="Times New Roman" w:hAnsi="Times New Roman"/>
-          <w:color w:val="000000"/>
-          <w:sz w:val="28"/>
-          <w:szCs w:val="28"/>
-          <w:lang w:val="ru-BY"/>
-        </w:rPr>
-        <w:t xml:space="preserve">            </w:t>
-      </w:r>
-      <w:proofErr w:type="spellStart"/>
-      <w:r>
-        <w:rPr>
-          <w:rFonts w:ascii="Times New Roman" w:hAnsi="Times New Roman"/>
-          <w:color w:val="0000FF"/>
-          <w:sz w:val="28"/>
-          <w:szCs w:val="28"/>
-          <w:lang w:val="ru-BY"/>
-        </w:rPr>
-        <w:t>string</w:t>
-      </w:r>
-      <w:proofErr w:type="spellEnd"/>
-      <w:r>
-        <w:rPr>
-          <w:rFonts w:ascii="Times New Roman" w:hAnsi="Times New Roman"/>
-          <w:color w:val="000000"/>
-          <w:sz w:val="28"/>
-          <w:szCs w:val="28"/>
-          <w:lang w:val="ru-BY"/>
-        </w:rPr>
-        <w:t xml:space="preserve">[] </w:t>
-      </w:r>
-      <w:proofErr w:type="spellStart"/>
-      <w:r>
-        <w:rPr>
-          <w:rFonts w:ascii="Times New Roman" w:hAnsi="Times New Roman"/>
-          <w:color w:val="000000"/>
-          <w:sz w:val="28"/>
-          <w:szCs w:val="28"/>
-          <w:lang w:val="ru-BY"/>
-        </w:rPr>
-        <w:t>temp</w:t>
-      </w:r>
-      <w:proofErr w:type="spellEnd"/>
-      <w:r>
-        <w:rPr>
-          <w:rFonts w:ascii="Times New Roman" w:hAnsi="Times New Roman"/>
-          <w:color w:val="000000"/>
-          <w:sz w:val="28"/>
-          <w:szCs w:val="28"/>
-          <w:lang w:val="ru-BY"/>
-        </w:rPr>
-        <w:t>;</w:t>
-      </w:r>
     </w:p>
     <w:p>
       <w:pPr>
@@ -1914,6 +1439,16 @@
           <w:lang w:val="ru-BY"/>
         </w:rPr>
       </w:pPr>
+      <w:r>
+        <w:rPr>
+          <w:rFonts w:ascii="Times New Roman" w:hAnsi="Times New Roman"/>
+          <w:color w:val="000000"/>
+          <w:sz w:val="28"/>
+          <w:szCs w:val="28"/>
+          <w:lang w:val="ru-BY"/>
+        </w:rPr>
+        <w:t xml:space="preserve">            temp = s.Split(separators, StringSplitOptions.RemoveEmptyEntries);</w:t>
+      </w:r>
     </w:p>
     <w:p>
       <w:pPr>
@@ -1939,120 +1474,6 @@
         </w:rPr>
         <w:t xml:space="preserve">            </w:t>
       </w:r>
-      <w:proofErr w:type="spellStart"/>
-      <w:r>
-        <w:rPr>
-          <w:rFonts w:ascii="Times New Roman" w:hAnsi="Times New Roman"/>
-          <w:color w:val="000000"/>
-          <w:sz w:val="28"/>
-          <w:szCs w:val="28"/>
-          <w:lang w:val="ru-BY"/>
-        </w:rPr>
-        <w:t>temp</w:t>
-      </w:r>
-      <w:proofErr w:type="spellEnd"/>
-      <w:r>
-        <w:rPr>
-          <w:rFonts w:ascii="Times New Roman" w:hAnsi="Times New Roman"/>
-          <w:color w:val="000000"/>
-          <w:sz w:val="28"/>
-          <w:szCs w:val="28"/>
-          <w:lang w:val="ru-BY"/>
-        </w:rPr>
-        <w:t xml:space="preserve"> = </w:t>
-      </w:r>
-      <w:proofErr w:type="spellStart"/>
-      <w:r>
-        <w:rPr>
-          <w:rFonts w:ascii="Times New Roman" w:hAnsi="Times New Roman"/>
-          <w:color w:val="000000"/>
-          <w:sz w:val="28"/>
-          <w:szCs w:val="28"/>
-          <w:lang w:val="ru-BY"/>
-        </w:rPr>
-        <w:t>s.Split</w:t>
-      </w:r>
-      <w:proofErr w:type="spellEnd"/>
-      <w:r>
-        <w:rPr>
-          <w:rFonts w:ascii="Times New Roman" w:hAnsi="Times New Roman"/>
-          <w:color w:val="000000"/>
-          <w:sz w:val="28"/>
-          <w:szCs w:val="28"/>
-          <w:lang w:val="ru-BY"/>
-        </w:rPr>
-        <w:t>(</w:t>
-      </w:r>
-      <w:proofErr w:type="spellStart"/>
-      <w:r>
-        <w:rPr>
-          <w:rFonts w:ascii="Times New Roman" w:hAnsi="Times New Roman"/>
-          <w:color w:val="000000"/>
-          <w:sz w:val="28"/>
-          <w:szCs w:val="28"/>
-          <w:lang w:val="ru-BY"/>
-        </w:rPr>
-        <w:t>separators</w:t>
-      </w:r>
-      <w:proofErr w:type="spellEnd"/>
-      <w:r>
-        <w:rPr>
-          <w:rFonts w:ascii="Times New Roman" w:hAnsi="Times New Roman"/>
-          <w:color w:val="000000"/>
-          <w:sz w:val="28"/>
-          <w:szCs w:val="28"/>
-          <w:lang w:val="ru-BY"/>
-        </w:rPr>
-        <w:t xml:space="preserve">, </w:t>
-      </w:r>
-      <w:proofErr w:type="spellStart"/>
-      <w:r>
-        <w:rPr>
-          <w:rFonts w:ascii="Times New Roman" w:hAnsi="Times New Roman"/>
-          <w:color w:val="000000"/>
-          <w:sz w:val="28"/>
-          <w:szCs w:val="28"/>
-          <w:lang w:val="ru-BY"/>
-        </w:rPr>
-        <w:t>StringSplitOptions.RemoveEmptyEntries</w:t>
-      </w:r>
-      <w:proofErr w:type="spellEnd"/>
-      <w:r>
-        <w:rPr>
-          <w:rFonts w:ascii="Times New Roman" w:hAnsi="Times New Roman"/>
-          <w:color w:val="000000"/>
-          <w:sz w:val="28"/>
-          <w:szCs w:val="28"/>
-          <w:lang w:val="ru-BY"/>
-        </w:rPr>
-        <w:t>);</w:t>
-      </w:r>
-    </w:p>
-    <w:p>
-      <w:pPr>
-        <w:autoSpaceDE w:val="0"/>
-        <w:autoSpaceDN w:val="0"/>
-        <w:adjustRightInd w:val="0"/>
-        <w:spacing w:after="0" w:line="240" w:lineRule="auto"/>
-        <w:rPr>
-          <w:rFonts w:ascii="Times New Roman" w:hAnsi="Times New Roman"/>
-          <w:color w:val="000000"/>
-          <w:sz w:val="28"/>
-          <w:szCs w:val="28"/>
-          <w:lang w:val="ru-BY"/>
-        </w:rPr>
-      </w:pPr>
-      <w:r>
-        <w:rPr>
-          <w:rFonts w:ascii="Times New Roman" w:hAnsi="Times New Roman"/>
-          <w:color w:val="000000"/>
-          <w:sz w:val="28"/>
-          <w:szCs w:val="28"/>
-          <w:lang w:val="ru-BY"/>
-        </w:rPr>
-        <w:t xml:space="preserve">            </w:t>
-      </w:r>
-      <w:proofErr w:type="spellStart"/>
       <w:r>
         <w:rPr>
           <w:rFonts w:ascii="Times New Roman" w:hAnsi="Times New Roman"/>
@@ -2063,7 +1484,6 @@
         </w:rPr>
         <w:t>return</w:t>
       </w:r>
-      <w:proofErr w:type="spellEnd"/>
       <w:r>
         <w:rPr>
           <w:rFonts w:ascii="Times New Roman" w:hAnsi="Times New Roman"/>
@@ -2072,73 +1492,7 @@
           <w:szCs w:val="28"/>
           <w:lang w:val="ru-BY"/>
         </w:rPr>
-        <w:t xml:space="preserve"> </w:t>
-      </w:r>
-      <w:proofErr w:type="spellStart"/>
-      <w:r>
-        <w:rPr>
-          <w:rFonts w:ascii="Times New Roman" w:hAnsi="Times New Roman"/>
-          <w:color w:val="000000"/>
-          <w:sz w:val="28"/>
-          <w:szCs w:val="28"/>
-          <w:lang w:val="ru-BY"/>
-        </w:rPr>
-        <w:t>String.Join</w:t>
-      </w:r>
-      <w:proofErr w:type="spellEnd"/>
-      <w:r>
-        <w:rPr>
-          <w:rFonts w:ascii="Times New Roman" w:hAnsi="Times New Roman"/>
-          <w:color w:val="000000"/>
-          <w:sz w:val="28"/>
-          <w:szCs w:val="28"/>
-          <w:lang w:val="ru-BY"/>
-        </w:rPr>
-        <w:t>(</w:t>
-      </w:r>
-      <w:proofErr w:type="spellStart"/>
-      <w:r>
-        <w:rPr>
-          <w:rFonts w:ascii="Times New Roman" w:hAnsi="Times New Roman"/>
-          <w:color w:val="000000"/>
-          <w:sz w:val="28"/>
-          <w:szCs w:val="28"/>
-          <w:lang w:val="ru-BY"/>
-        </w:rPr>
-        <w:t>newVal</w:t>
-      </w:r>
-      <w:proofErr w:type="spellEnd"/>
-      <w:r>
-        <w:rPr>
-          <w:rFonts w:ascii="Times New Roman" w:hAnsi="Times New Roman"/>
-          <w:color w:val="000000"/>
-          <w:sz w:val="28"/>
-          <w:szCs w:val="28"/>
-          <w:lang w:val="ru-BY"/>
-        </w:rPr>
-        <w:t xml:space="preserve">, </w:t>
-      </w:r>
-      <w:proofErr w:type="spellStart"/>
-      <w:r>
-        <w:rPr>
-          <w:rFonts w:ascii="Times New Roman" w:hAnsi="Times New Roman"/>
-          <w:color w:val="000000"/>
-          <w:sz w:val="28"/>
-          <w:szCs w:val="28"/>
-          <w:lang w:val="ru-BY"/>
-        </w:rPr>
-        <w:t>temp</w:t>
-      </w:r>
-      <w:proofErr w:type="spellEnd"/>
-      <w:r>
-        <w:rPr>
-          <w:rFonts w:ascii="Times New Roman" w:hAnsi="Times New Roman"/>
-          <w:color w:val="000000"/>
-          <w:sz w:val="28"/>
-          <w:szCs w:val="28"/>
-          <w:lang w:val="ru-BY"/>
-        </w:rPr>
-        <w:t>);</w:t>
+        <w:t xml:space="preserve"> String.Join(newVal, temp);</w:t>
       </w:r>
     </w:p>
     <w:p>
@@ -2408,6 +1762,7 @@
       <w:r>
         <w:rPr>
           <w:rFonts w:ascii="Times New Roman" w:hAnsi="Times New Roman"/>
+          <w:noProof/>
           <w:sz w:val="28"/>
           <w:szCs w:val="28"/>
           <w:lang w:val="en-US"/>
@@ -2806,6 +2161,7 @@
           <w:rFonts w:ascii="Times New Roman" w:hAnsi="Times New Roman"/>
           <w:i/>
           <w:iCs/>
+          <w:noProof/>
           <w:sz w:val="28"/>
           <w:szCs w:val="28"/>
           <w:lang w:val="en-US"/>
@@ -5294,7 +4650,6 @@
                           <w:r>
                             <w:t xml:space="preserve"> </w:t>
                           </w:r>
-                          <w:proofErr w:type="spellStart"/>
                           <w:proofErr w:type="gramStart"/>
                           <w:r>
                             <w:rPr>
@@ -5304,7 +4659,6 @@
                             </w:rPr>
                             <w:t>Н.контр</w:t>
                           </w:r>
-                          <w:proofErr w:type="spellEnd"/>
                           <w:proofErr w:type="gramEnd"/>
                           <w:r>
                             <w:rPr>
@@ -5353,7 +4707,6 @@
                     <w:r>
                       <w:t xml:space="preserve"> </w:t>
                     </w:r>
-                    <w:proofErr w:type="spellStart"/>
                     <w:proofErr w:type="gramStart"/>
                     <w:r>
                       <w:rPr>
@@ -5363,7 +4716,6 @@
                       </w:rPr>
                       <w:t>Н.контр</w:t>
                     </w:r>
-                    <w:proofErr w:type="spellEnd"/>
                     <w:proofErr w:type="gramEnd"/>
                     <w:r>
                       <w:rPr>
@@ -5493,23 +4845,7 @@
         <w:rFonts w:ascii="GOST type B" w:hAnsi="GOST type B"/>
         <w:i/>
       </w:rPr>
-      <w:t xml:space="preserve"> </w:t>
-    </w:r>
-    <w:proofErr w:type="spellStart"/>
-    <w:r>
-      <w:rPr>
-        <w:rFonts w:ascii="GOST type B" w:hAnsi="GOST type B"/>
-        <w:i/>
-      </w:rPr>
-      <w:t>Консульт</w:t>
-    </w:r>
-    <w:proofErr w:type="spellEnd"/>
-    <w:r>
-      <w:rPr>
-        <w:rFonts w:ascii="GOST type B" w:hAnsi="GOST type B"/>
-        <w:i/>
-      </w:rPr>
-      <w:t>.</w:t>
+      <w:t xml:space="preserve"> Консульт.</w:t>
     </w:r>
   </w:p>
   <w:p>
@@ -5527,7 +4863,320 @@
       <mc:AlternateContent>
         <mc:Choice Requires="wps">
           <w:drawing>
-            <wp:anchor distT="0" distB="0" distL="114300" distR="114300" simplePos="0" relativeHeight="251673600" behindDoc="0" locked="0" layoutInCell="1" allowOverlap="1" wp14:anchorId="2961ECBA" wp14:editId="42072339">
+            <wp:anchor distT="0" distB="0" distL="114300" distR="114300" simplePos="0" relativeHeight="251680768" behindDoc="0" locked="0" layoutInCell="1" allowOverlap="1" wp14:anchorId="08624258" wp14:editId="76B956DF">
+              <wp:simplePos x="0" y="0"/>
+              <wp:positionH relativeFrom="column">
+                <wp:posOffset>2254250</wp:posOffset>
+              </wp:positionH>
+              <wp:positionV relativeFrom="paragraph">
+                <wp:posOffset>-424180</wp:posOffset>
+              </wp:positionV>
+              <wp:extent cx="2400300" cy="861060"/>
+              <wp:effectExtent l="0" t="0" r="0" b="15240"/>
+              <wp:wrapNone/>
+              <wp:docPr id="40" name="Text Box 102"/>
+              <wp:cNvGraphicFramePr>
+                <a:graphicFrameLocks xmlns:a="http://schemas.openxmlformats.org/drawingml/2006/main"/>
+              </wp:cNvGraphicFramePr>
+              <a:graphic xmlns:a="http://schemas.openxmlformats.org/drawingml/2006/main">
+                <a:graphicData uri="http://schemas.microsoft.com/office/word/2010/wordprocessingShape">
+                  <wps:wsp>
+                    <wps:cNvSpPr txBox="1">
+                      <a:spLocks noChangeArrowheads="1"/>
+                    </wps:cNvSpPr>
+                    <wps:spPr bwMode="auto">
+                      <a:xfrm>
+                        <a:off x="0" y="0"/>
+                        <a:ext cx="2400300" cy="861060"/>
+                      </a:xfrm>
+                      <a:prstGeom prst="rect">
+                        <a:avLst/>
+                      </a:prstGeom>
+                      <a:noFill/>
+                      <a:ln>
+                        <a:noFill/>
+                      </a:ln>
+                      <a:extLst>
+                        <a:ext uri="{909E8E84-426E-40DD-AFC4-6F175D3DCCD1}">
+                          <a14:hiddenFill xmlns:a14="http://schemas.microsoft.com/office/drawing/2010/main">
+                            <a:solidFill>
+                              <a:srgbClr val="FFFFFF"/>
+                            </a:solidFill>
+                          </a14:hiddenFill>
+                        </a:ext>
+                        <a:ext uri="{91240B29-F687-4F45-9708-019B960494DF}">
+                          <a14:hiddenLine xmlns:a14="http://schemas.microsoft.com/office/drawing/2010/main" w="9525">
+                            <a:solidFill>
+                              <a:srgbClr val="000000"/>
+                            </a:solidFill>
+                            <a:miter lim="800000"/>
+                            <a:headEnd/>
+                            <a:tailEnd/>
+                          </a14:hiddenLine>
+                        </a:ext>
+                      </a:extLst>
+                    </wps:spPr>
+                    <wps:txbx>
+                      <w:txbxContent>
+                        <w:p>
+                          <w:pPr>
+                            <w:spacing w:after="0" w:line="240" w:lineRule="auto"/>
+                            <w:jc w:val="center"/>
+                            <w:rPr>
+                              <w:rFonts w:ascii="Times New Roman" w:hAnsi="Times New Roman"/>
+                              <w:b/>
+                              <w:bCs/>
+                              <w:sz w:val="28"/>
+                              <w:szCs w:val="28"/>
+                            </w:rPr>
+                          </w:pPr>
+                          <w:r>
+                            <w:rPr>
+                              <w:rFonts w:ascii="Times New Roman" w:hAnsi="Times New Roman"/>
+                              <w:b/>
+                              <w:bCs/>
+                              <w:color w:val="3C4043"/>
+                              <w:spacing w:val="3"/>
+                              <w:sz w:val="28"/>
+                              <w:szCs w:val="28"/>
+                            </w:rPr>
+                            <w:t>С</w:t>
+                          </w:r>
+                          <w:r>
+                            <w:rPr>
+                              <w:rFonts w:ascii="Times New Roman" w:hAnsi="Times New Roman"/>
+                              <w:b/>
+                              <w:bCs/>
+                              <w:color w:val="3C4043"/>
+                              <w:spacing w:val="3"/>
+                              <w:sz w:val="28"/>
+                              <w:szCs w:val="28"/>
+                            </w:rPr>
+                            <w:t xml:space="preserve">троки. </w:t>
+                          </w:r>
+                          <w:r>
+                            <w:rPr>
+                              <w:rFonts w:ascii="Times New Roman" w:hAnsi="Times New Roman"/>
+                              <w:b/>
+                              <w:bCs/>
+                              <w:color w:val="3C4043"/>
+                              <w:spacing w:val="3"/>
+                              <w:sz w:val="28"/>
+                              <w:szCs w:val="28"/>
+                            </w:rPr>
+                            <w:t>К</w:t>
+                          </w:r>
+                          <w:r>
+                            <w:rPr>
+                              <w:rFonts w:ascii="Times New Roman" w:hAnsi="Times New Roman"/>
+                              <w:b/>
+                              <w:bCs/>
+                              <w:color w:val="3C4043"/>
+                              <w:spacing w:val="3"/>
+                              <w:sz w:val="28"/>
+                              <w:szCs w:val="28"/>
+                            </w:rPr>
+                            <w:t xml:space="preserve">лассы </w:t>
+                          </w:r>
+                          <w:r>
+                            <w:rPr>
+                              <w:rFonts w:ascii="Times New Roman" w:hAnsi="Times New Roman"/>
+                              <w:b/>
+                              <w:bCs/>
+                              <w:color w:val="3C4043"/>
+                              <w:spacing w:val="3"/>
+                              <w:sz w:val="28"/>
+                              <w:szCs w:val="28"/>
+                              <w:lang w:val="en-US"/>
+                            </w:rPr>
+                            <w:t>S</w:t>
+                          </w:r>
+                          <w:r>
+                            <w:rPr>
+                              <w:rFonts w:ascii="Times New Roman" w:hAnsi="Times New Roman"/>
+                              <w:b/>
+                              <w:bCs/>
+                              <w:color w:val="3C4043"/>
+                              <w:spacing w:val="3"/>
+                              <w:sz w:val="28"/>
+                              <w:szCs w:val="28"/>
+                            </w:rPr>
+                            <w:t xml:space="preserve">tring и </w:t>
+                          </w:r>
+                          <w:r>
+                            <w:rPr>
+                              <w:rFonts w:ascii="Times New Roman" w:hAnsi="Times New Roman"/>
+                              <w:b/>
+                              <w:bCs/>
+                              <w:color w:val="3C4043"/>
+                              <w:spacing w:val="3"/>
+                              <w:sz w:val="28"/>
+                              <w:szCs w:val="28"/>
+                              <w:lang w:val="en-US"/>
+                            </w:rPr>
+                            <w:t>S</w:t>
+                          </w:r>
+                          <w:r>
+                            <w:rPr>
+                              <w:rFonts w:ascii="Times New Roman" w:hAnsi="Times New Roman"/>
+                              <w:b/>
+                              <w:bCs/>
+                              <w:color w:val="3C4043"/>
+                              <w:spacing w:val="3"/>
+                              <w:sz w:val="28"/>
+                              <w:szCs w:val="28"/>
+                            </w:rPr>
+                            <w:t>tringbuilder</w:t>
+                          </w:r>
+                        </w:p>
+                      </w:txbxContent>
+                    </wps:txbx>
+                    <wps:bodyPr rot="0" vert="horz" wrap="square" lIns="0" tIns="0" rIns="0" bIns="0" anchor="t" anchorCtr="0" upright="1">
+                      <a:noAutofit/>
+                    </wps:bodyPr>
+                  </wps:wsp>
+                </a:graphicData>
+              </a:graphic>
+              <wp14:sizeRelH relativeFrom="page">
+                <wp14:pctWidth>0</wp14:pctWidth>
+              </wp14:sizeRelH>
+              <wp14:sizeRelV relativeFrom="page">
+                <wp14:pctHeight>0</wp14:pctHeight>
+              </wp14:sizeRelV>
+            </wp:anchor>
+          </w:drawing>
+        </mc:Choice>
+        <mc:Fallback>
+          <w:pict>
+            <v:shape w14:anchorId="08624258" id="Text Box 102" o:spid="_x0000_s1037" type="#_x0000_t202" style="position:absolute;margin-left:177.5pt;margin-top:-33.4pt;width:189pt;height:67.8pt;z-index:251680768;visibility:visible;mso-wrap-style:square;mso-width-percent:0;mso-height-percent:0;mso-wrap-distance-left:9pt;mso-wrap-distance-top:0;mso-wrap-distance-right:9pt;mso-wrap-distance-bottom:0;mso-position-horizontal:absolute;mso-position-horizontal-relative:text;mso-position-vertical:absolute;mso-position-vertical-relative:text;mso-width-percent:0;mso-height-percent:0;mso-width-relative:page;mso-height-relative:page;v-text-anchor:top" o:gfxdata="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" filled="f" stroked="f">
+              <v:textbox inset="0,0,0,0">
+                <w:txbxContent>
+                  <w:p>
+                    <w:pPr>
+                      <w:spacing w:after="0" w:line="240" w:lineRule="auto"/>
+                      <w:jc w:val="center"/>
+                      <w:rPr>
+                        <w:rFonts w:ascii="Times New Roman" w:hAnsi="Times New Roman"/>
+                        <w:b/>
+                        <w:bCs/>
+                        <w:sz w:val="28"/>
+                        <w:szCs w:val="28"/>
+                      </w:rPr>
+                    </w:pPr>
+                    <w:r>
+                      <w:rPr>
+                        <w:rFonts w:ascii="Times New Roman" w:hAnsi="Times New Roman"/>
+                        <w:b/>
+                        <w:bCs/>
+                        <w:color w:val="3C4043"/>
+                        <w:spacing w:val="3"/>
+                        <w:sz w:val="28"/>
+                        <w:szCs w:val="28"/>
+                      </w:rPr>
+                      <w:t>С</w:t>
+                    </w:r>
+                    <w:r>
+                      <w:rPr>
+                        <w:rFonts w:ascii="Times New Roman" w:hAnsi="Times New Roman"/>
+                        <w:b/>
+                        <w:bCs/>
+                        <w:color w:val="3C4043"/>
+                        <w:spacing w:val="3"/>
+                        <w:sz w:val="28"/>
+                        <w:szCs w:val="28"/>
+                      </w:rPr>
+                      <w:t xml:space="preserve">троки. </w:t>
+                    </w:r>
+                    <w:r>
+                      <w:rPr>
+                        <w:rFonts w:ascii="Times New Roman" w:hAnsi="Times New Roman"/>
+                        <w:b/>
+                        <w:bCs/>
+                        <w:color w:val="3C4043"/>
+                        <w:spacing w:val="3"/>
+                        <w:sz w:val="28"/>
+                        <w:szCs w:val="28"/>
+                      </w:rPr>
+                      <w:t>К</w:t>
+                    </w:r>
+                    <w:r>
+                      <w:rPr>
+                        <w:rFonts w:ascii="Times New Roman" w:hAnsi="Times New Roman"/>
+                        <w:b/>
+                        <w:bCs/>
+                        <w:color w:val="3C4043"/>
+                        <w:spacing w:val="3"/>
+                        <w:sz w:val="28"/>
+                        <w:szCs w:val="28"/>
+                      </w:rPr>
+                      <w:t xml:space="preserve">лассы </w:t>
+                    </w:r>
+                    <w:r>
+                      <w:rPr>
+                        <w:rFonts w:ascii="Times New Roman" w:hAnsi="Times New Roman"/>
+                        <w:b/>
+                        <w:bCs/>
+                        <w:color w:val="3C4043"/>
+                        <w:spacing w:val="3"/>
+                        <w:sz w:val="28"/>
+                        <w:szCs w:val="28"/>
+                        <w:lang w:val="en-US"/>
+                      </w:rPr>
+                      <w:t>S</w:t>
+                    </w:r>
+                    <w:r>
+                      <w:rPr>
+                        <w:rFonts w:ascii="Times New Roman" w:hAnsi="Times New Roman"/>
+                        <w:b/>
+                        <w:bCs/>
+                        <w:color w:val="3C4043"/>
+                        <w:spacing w:val="3"/>
+                        <w:sz w:val="28"/>
+                        <w:szCs w:val="28"/>
+                      </w:rPr>
+                      <w:t xml:space="preserve">tring и </w:t>
+                    </w:r>
+                    <w:r>
+                      <w:rPr>
+                        <w:rFonts w:ascii="Times New Roman" w:hAnsi="Times New Roman"/>
+                        <w:b/>
+                        <w:bCs/>
+                        <w:color w:val="3C4043"/>
+                        <w:spacing w:val="3"/>
+                        <w:sz w:val="28"/>
+                        <w:szCs w:val="28"/>
+                        <w:lang w:val="en-US"/>
+                      </w:rPr>
+                      <w:t>S</w:t>
+                    </w:r>
+                    <w:r>
+                      <w:rPr>
+                        <w:rFonts w:ascii="Times New Roman" w:hAnsi="Times New Roman"/>
+                        <w:b/>
+                        <w:bCs/>
+                        <w:color w:val="3C4043"/>
+                        <w:spacing w:val="3"/>
+                        <w:sz w:val="28"/>
+                        <w:szCs w:val="28"/>
+                      </w:rPr>
+                      <w:t>tringbuilder</w:t>
+                    </w:r>
+                  </w:p>
+                </w:txbxContent>
+              </v:textbox>
+            </v:shape>
+          </w:pict>
+        </mc:Fallback>
+      </mc:AlternateContent>
+    </w:r>
+    <w:r>
+      <w:rPr>
+        <w:noProof/>
+      </w:rPr>
+      <mc:AlternateContent>
+        <mc:Choice Requires="wps">
+          <w:drawing>
+            <wp:anchor distT="0" distB="0" distL="114300" distR="114300" simplePos="0" relativeHeight="251673600" behindDoc="0" locked="0" layoutInCell="1" allowOverlap="1" wp14:anchorId="2961ECBA" wp14:editId="6E45BCFB">
               <wp:simplePos x="0" y="0"/>
               <wp:positionH relativeFrom="column">
                 <wp:posOffset>551757</wp:posOffset>
@@ -5618,7 +5267,7 @@
         </mc:Choice>
         <mc:Fallback>
           <w:pict>
-            <v:shape w14:anchorId="2961ECBA" id="Text Box 52" o:spid="_x0000_s1037" type="#_x0000_t202" style="position:absolute;margin-left:43.45pt;margin-top:-39.95pt;width:71.7pt;height:12.05pt;z-index:251673600;visibility:visible;mso-wrap-style:square;mso-width-percent:0;mso-height-percent:0;mso-wrap-distance-left:9pt;mso-wrap-distance-top:0;mso-wrap-distance-right:9pt;mso-wrap-distance-bottom:0;mso-position-horizontal:absolute;mso-position-horizontal-relative:text;mso-position-vertical:absolute;mso-position-vertical-relative:text;mso-width-percent:0;mso-height-percent:0;mso-width-relative:page;mso-height-relative:page;v-text-anchor:top" o:gfxdata="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" filled="f" stroked="f">
+            <v:shape w14:anchorId="2961ECBA" id="Text Box 52" o:spid="_x0000_s1038" type="#_x0000_t202" style="position:absolute;margin-left:43.45pt;margin-top:-39.95pt;width:71.7pt;height:12.05pt;z-index:251673600;visibility:visible;mso-wrap-style:square;mso-width-percent:0;mso-height-percent:0;mso-wrap-distance-left:9pt;mso-wrap-distance-top:0;mso-wrap-distance-right:9pt;mso-wrap-distance-bottom:0;mso-position-horizontal:absolute;mso-position-horizontal-relative:text;mso-position-vertical:absolute;mso-position-vertical-relative:text;mso-width-percent:0;mso-height-percent:0;mso-width-relative:page;mso-height-relative:page;v-text-anchor:top" o:gfxdata="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" filled="f" stroked="f">
               <v:textbox inset="0,0,0,0">
                 <w:txbxContent>
                   <w:p>
@@ -5636,139 +5285,6 @@
                         <w:szCs w:val="18"/>
                       </w:rPr>
                       <w:t>Федосевич В.В.</w:t>
-                    </w:r>
-                  </w:p>
-                </w:txbxContent>
-              </v:textbox>
-            </v:shape>
-          </w:pict>
-        </mc:Fallback>
-      </mc:AlternateContent>
-    </w:r>
-    <w:r>
-      <w:rPr>
-        <w:noProof/>
-      </w:rPr>
-      <mc:AlternateContent>
-        <mc:Choice Requires="wps">
-          <w:drawing>
-            <wp:anchor distT="0" distB="0" distL="114300" distR="114300" simplePos="0" relativeHeight="251680768" behindDoc="0" locked="0" layoutInCell="1" allowOverlap="1" wp14:anchorId="08624258" wp14:editId="5CC9DB87">
-              <wp:simplePos x="0" y="0"/>
-              <wp:positionH relativeFrom="column">
-                <wp:posOffset>2117090</wp:posOffset>
-              </wp:positionH>
-              <wp:positionV relativeFrom="paragraph">
-                <wp:posOffset>-424180</wp:posOffset>
-              </wp:positionV>
-              <wp:extent cx="2400300" cy="861060"/>
-              <wp:effectExtent l="0" t="0" r="0" b="15240"/>
-              <wp:wrapNone/>
-              <wp:docPr id="40" name="Text Box 102"/>
-              <wp:cNvGraphicFramePr>
-                <a:graphicFrameLocks xmlns:a="http://schemas.openxmlformats.org/drawingml/2006/main"/>
-              </wp:cNvGraphicFramePr>
-              <a:graphic xmlns:a="http://schemas.openxmlformats.org/drawingml/2006/main">
-                <a:graphicData uri="http://schemas.microsoft.com/office/word/2010/wordprocessingShape">
-                  <wps:wsp>
-                    <wps:cNvSpPr txBox="1">
-                      <a:spLocks noChangeArrowheads="1"/>
-                    </wps:cNvSpPr>
-                    <wps:spPr bwMode="auto">
-                      <a:xfrm>
-                        <a:off x="0" y="0"/>
-                        <a:ext cx="2400300" cy="861060"/>
-                      </a:xfrm>
-                      <a:prstGeom prst="rect">
-                        <a:avLst/>
-                      </a:prstGeom>
-                      <a:noFill/>
-                      <a:ln>
-                        <a:noFill/>
-                      </a:ln>
-                      <a:extLst>
-                        <a:ext uri="{909E8E84-426E-40DD-AFC4-6F175D3DCCD1}">
-                          <a14:hiddenFill xmlns:a14="http://schemas.microsoft.com/office/drawing/2010/main">
-                            <a:solidFill>
-                              <a:srgbClr val="FFFFFF"/>
-                            </a:solidFill>
-                          </a14:hiddenFill>
-                        </a:ext>
-                        <a:ext uri="{91240B29-F687-4F45-9708-019B960494DF}">
-                          <a14:hiddenLine xmlns:a14="http://schemas.microsoft.com/office/drawing/2010/main" w="9525">
-                            <a:solidFill>
-                              <a:srgbClr val="000000"/>
-                            </a:solidFill>
-                            <a:miter lim="800000"/>
-                            <a:headEnd/>
-                            <a:tailEnd/>
-                          </a14:hiddenLine>
-                        </a:ext>
-                      </a:extLst>
-                    </wps:spPr>
-                    <wps:txbx>
-                      <w:txbxContent>
-                        <w:p>
-                          <w:pPr>
-                            <w:spacing w:after="0" w:line="240" w:lineRule="auto"/>
-                            <w:jc w:val="center"/>
-                            <w:rPr>
-                              <w:rFonts w:ascii="Times New Roman" w:hAnsi="Times New Roman"/>
-                              <w:sz w:val="28"/>
-                              <w:szCs w:val="28"/>
-                            </w:rPr>
-                          </w:pPr>
-                          <w:r>
-                            <w:rPr>
-                              <w:rFonts w:ascii="Times New Roman" w:hAnsi="Times New Roman"/>
-                              <w:color w:val="3C4043"/>
-                              <w:spacing w:val="3"/>
-                              <w:sz w:val="28"/>
-                              <w:szCs w:val="28"/>
-                            </w:rPr>
-                            <w:t>СТРОКИ. КЛАССЫ STRING И STRINGBUILDER</w:t>
-                          </w:r>
-                        </w:p>
-                      </w:txbxContent>
-                    </wps:txbx>
-                    <wps:bodyPr rot="0" vert="horz" wrap="square" lIns="0" tIns="0" rIns="0" bIns="0" anchor="t" anchorCtr="0" upright="1">
-                      <a:noAutofit/>
-                    </wps:bodyPr>
-                  </wps:wsp>
-                </a:graphicData>
-              </a:graphic>
-              <wp14:sizeRelH relativeFrom="page">
-                <wp14:pctWidth>0</wp14:pctWidth>
-              </wp14:sizeRelH>
-              <wp14:sizeRelV relativeFrom="page">
-                <wp14:pctHeight>0</wp14:pctHeight>
-              </wp14:sizeRelV>
-            </wp:anchor>
-          </w:drawing>
-        </mc:Choice>
-        <mc:Fallback>
-          <w:pict>
-            <v:shape w14:anchorId="08624258" id="Text Box 102" o:spid="_x0000_s1038" type="#_x0000_t202" style="position:absolute;margin-left:166.7pt;margin-top:-33.4pt;width:189pt;height:67.8pt;z-index:251680768;visibility:visible;mso-wrap-style:square;mso-width-percent:0;mso-height-percent:0;mso-wrap-distance-left:9pt;mso-wrap-distance-top:0;mso-wrap-distance-right:9pt;mso-wrap-distance-bottom:0;mso-position-horizontal:absolute;mso-position-horizontal-relative:text;mso-position-vertical:absolute;mso-position-vertical-relative:text;mso-width-percent:0;mso-height-percent:0;mso-width-relative:page;mso-height-relative:page;v-text-anchor:top" o:gfxdata="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" filled="f" stroked="f">
-              <v:textbox inset="0,0,0,0">
-                <w:txbxContent>
-                  <w:p>
-                    <w:pPr>
-                      <w:spacing w:after="0" w:line="240" w:lineRule="auto"/>
-                      <w:jc w:val="center"/>
-                      <w:rPr>
-                        <w:rFonts w:ascii="Times New Roman" w:hAnsi="Times New Roman"/>
-                        <w:sz w:val="28"/>
-                        <w:szCs w:val="28"/>
-                      </w:rPr>
-                    </w:pPr>
-                    <w:r>
-                      <w:rPr>
-                        <w:rFonts w:ascii="Times New Roman" w:hAnsi="Times New Roman"/>
-                        <w:color w:val="3C4043"/>
-                        <w:spacing w:val="3"/>
-                        <w:sz w:val="28"/>
-                        <w:szCs w:val="28"/>
-                      </w:rPr>
-                      <w:t>СТРОКИ. КЛАССЫ STRING И STRINGBUILDER</w:t>
                     </w:r>
                   </w:p>
                 </w:txbxContent>
@@ -5990,16 +5506,7 @@
                               <w:sz w:val="24"/>
                               <w:szCs w:val="24"/>
                             </w:rPr>
-                            <w:t xml:space="preserve">родненский </w:t>
-                          </w:r>
-                          <w:proofErr w:type="spellStart"/>
-                          <w:r>
-                            <w:rPr>
-                              <w:rFonts w:ascii="Times New Roman" w:hAnsi="Times New Roman"/>
-                              <w:sz w:val="24"/>
-                              <w:szCs w:val="24"/>
-                            </w:rPr>
-                            <w:t>ГК</w:t>
+                            <w:t>родненский ГК</w:t>
                           </w:r>
                           <w:r>
                             <w:rPr>
@@ -6009,7 +5516,6 @@
                             </w:rPr>
                             <w:t>ТТиД</w:t>
                           </w:r>
-                          <w:proofErr w:type="spellEnd"/>
                         </w:p>
                         <w:p>
                           <w:pPr>
@@ -6063,16 +5569,7 @@
                         <w:sz w:val="24"/>
                         <w:szCs w:val="24"/>
                       </w:rPr>
-                      <w:t xml:space="preserve">родненский </w:t>
-                    </w:r>
-                    <w:proofErr w:type="spellStart"/>
-                    <w:r>
-                      <w:rPr>
-                        <w:rFonts w:ascii="Times New Roman" w:hAnsi="Times New Roman"/>
-                        <w:sz w:val="24"/>
-                        <w:szCs w:val="24"/>
-                      </w:rPr>
-                      <w:t>ГК</w:t>
+                      <w:t>родненский ГК</w:t>
                     </w:r>
                     <w:r>
                       <w:rPr>
@@ -6082,7 +5579,6 @@
                       </w:rPr>
                       <w:t>ТТиД</w:t>
                     </w:r>
-                    <w:proofErr w:type="spellEnd"/>
                   </w:p>
                   <w:p>
                     <w:pPr>
@@ -7367,25 +6863,7 @@
                               <w:sz w:val="20"/>
                               <w:szCs w:val="20"/>
                             </w:rPr>
-                            <w:t xml:space="preserve"> </w:t>
-                          </w:r>
-                          <w:proofErr w:type="spellStart"/>
-                          <w:r>
-                            <w:rPr>
-                              <w:rFonts w:ascii="Times New Roman" w:hAnsi="Times New Roman"/>
-                              <w:sz w:val="20"/>
-                              <w:szCs w:val="20"/>
-                            </w:rPr>
-                            <w:t>Разраб</w:t>
-                          </w:r>
-                          <w:proofErr w:type="spellEnd"/>
-                          <w:r>
-                            <w:rPr>
-                              <w:rFonts w:ascii="Times New Roman" w:hAnsi="Times New Roman"/>
-                              <w:sz w:val="20"/>
-                              <w:szCs w:val="20"/>
-                            </w:rPr>
-                            <w:t>.</w:t>
+                            <w:t xml:space="preserve"> Разраб.</w:t>
                           </w:r>
                         </w:p>
                       </w:txbxContent>
@@ -7424,25 +6902,7 @@
                         <w:sz w:val="20"/>
                         <w:szCs w:val="20"/>
                       </w:rPr>
-                      <w:t xml:space="preserve"> </w:t>
-                    </w:r>
-                    <w:proofErr w:type="spellStart"/>
-                    <w:r>
-                      <w:rPr>
-                        <w:rFonts w:ascii="Times New Roman" w:hAnsi="Times New Roman"/>
-                        <w:sz w:val="20"/>
-                        <w:szCs w:val="20"/>
-                      </w:rPr>
-                      <w:t>Разраб</w:t>
-                    </w:r>
-                    <w:proofErr w:type="spellEnd"/>
-                    <w:r>
-                      <w:rPr>
-                        <w:rFonts w:ascii="Times New Roman" w:hAnsi="Times New Roman"/>
-                        <w:sz w:val="20"/>
-                        <w:szCs w:val="20"/>
-                      </w:rPr>
-                      <w:t>.</w:t>
+                      <w:t xml:space="preserve"> Разраб.</w:t>
                     </w:r>
                   </w:p>
                 </w:txbxContent>
